--- a/planning/thesis_restructuring_from_BV_2021-09-09_comments.docx
+++ b/planning/thesis_restructuring_from_BV_2021-09-09_comments.docx
@@ -86,39 +86,7 @@
                 <w:b/>
                 <w:bCs/>
               </w:rPr>
-              <w:t xml:space="preserve">Chapter: </w:t>
-            </w:r>
-            <w:proofErr w:type="spellStart"/>
-            <w:r>
-              <w:rPr>
-                <w:b/>
-                <w:bCs/>
-              </w:rPr>
-              <w:t>Cosmics</w:t>
-            </w:r>
-            <w:proofErr w:type="spellEnd"/>
-            <w:r>
-              <w:rPr>
-                <w:b/>
-                <w:bCs/>
-              </w:rPr>
-              <w:t xml:space="preserve"> characterization and for </w:t>
-            </w:r>
-            <w:proofErr w:type="spellStart"/>
-            <w:r>
-              <w:rPr>
-                <w:b/>
-                <w:bCs/>
-              </w:rPr>
-              <w:t>alignmemnt</w:t>
-            </w:r>
-            <w:proofErr w:type="spellEnd"/>
-            <w:r>
-              <w:rPr>
-                <w:b/>
-                <w:bCs/>
-              </w:rPr>
-              <w:t xml:space="preserve"> studies</w:t>
+              <w:t>Chapter: Cosmics characterization and for alignmemnt studies</w:t>
             </w:r>
           </w:p>
           <w:p>
@@ -253,15 +221,7 @@
               </w:numPr>
             </w:pPr>
             <w:r>
-              <w:t xml:space="preserve">1 million triggers every for 2 </w:t>
-            </w:r>
-            <w:proofErr w:type="spellStart"/>
-            <w:r>
-              <w:t>hrs</w:t>
-            </w:r>
-            <w:proofErr w:type="spellEnd"/>
-            <w:r>
-              <w:t xml:space="preserve"> collection</w:t>
+              <w:t>1 million triggers every for 2 hrs collection</w:t>
             </w:r>
           </w:p>
           <w:p>
@@ -312,15 +272,7 @@
               </w:numPr>
             </w:pPr>
             <w:r>
-              <w:t xml:space="preserve">x </w:t>
-            </w:r>
-            <w:proofErr w:type="spellStart"/>
-            <w:r>
-              <w:t>coord</w:t>
-            </w:r>
-            <w:proofErr w:type="spellEnd"/>
-            <w:r>
-              <w:t>: max wire PDO, uncertainty 10 mm</w:t>
+              <w:t>x coord: max wire PDO, uncertainty 10 mm</w:t>
             </w:r>
           </w:p>
           <w:p>
@@ -332,15 +284,7 @@
               </w:numPr>
             </w:pPr>
             <w:r>
-              <w:t xml:space="preserve">y </w:t>
-            </w:r>
-            <w:proofErr w:type="spellStart"/>
-            <w:r>
-              <w:t>coord</w:t>
-            </w:r>
-            <w:proofErr w:type="spellEnd"/>
-            <w:r>
-              <w:t xml:space="preserve"> from clustering</w:t>
+              <w:t>y coord from clustering</w:t>
             </w:r>
           </w:p>
           <w:p>
@@ -352,15 +296,7 @@
               </w:numPr>
             </w:pPr>
             <w:r>
-              <w:t xml:space="preserve">60 um </w:t>
-            </w:r>
-            <w:proofErr w:type="gramStart"/>
-            <w:r>
-              <w:t>uncertainty</w:t>
-            </w:r>
-            <w:proofErr w:type="gramEnd"/>
-            <w:r>
-              <w:t xml:space="preserve"> on cluster mean</w:t>
+              <w:t>60 um uncertainty on cluster mean</w:t>
             </w:r>
           </w:p>
           <w:p>
@@ -423,23 +359,7 @@
                 <w:i/>
                 <w:iCs/>
               </w:rPr>
-              <w:t xml:space="preserve">Measuring local offsets in strip pattern using </w:t>
-            </w:r>
-            <w:proofErr w:type="spellStart"/>
-            <w:r>
-              <w:rPr>
-                <w:i/>
-                <w:iCs/>
-              </w:rPr>
-              <w:t>cosmics</w:t>
-            </w:r>
-            <w:proofErr w:type="spellEnd"/>
-            <w:r>
-              <w:rPr>
-                <w:i/>
-                <w:iCs/>
-              </w:rPr>
-              <w:t xml:space="preserve"> data</w:t>
+              <w:t>Measuring local offsets in strip pattern using cosmics data</w:t>
             </w:r>
           </w:p>
           <w:p>
@@ -463,15 +383,7 @@
               </w:numPr>
             </w:pPr>
             <w:r>
-              <w:t xml:space="preserve">Define local offset in words </w:t>
-            </w:r>
-            <w:proofErr w:type="gramStart"/>
-            <w:r>
-              <w:t>an</w:t>
-            </w:r>
-            <w:proofErr w:type="gramEnd"/>
-            <w:r>
-              <w:t xml:space="preserve"> math</w:t>
+              <w:t>Define local offset in words an math</w:t>
             </w:r>
           </w:p>
           <w:p>
@@ -483,31 +395,7 @@
               </w:numPr>
             </w:pPr>
             <w:r>
-              <w:t xml:space="preserve">Don’t know </w:t>
-            </w:r>
-            <w:proofErr w:type="spellStart"/>
-            <w:r>
-              <w:t>d_local</w:t>
-            </w:r>
-            <w:proofErr w:type="spellEnd"/>
-            <w:r>
-              <w:t xml:space="preserve"> or </w:t>
-            </w:r>
-            <w:proofErr w:type="spellStart"/>
-            <w:r>
-              <w:t>y_nom</w:t>
-            </w:r>
-            <w:proofErr w:type="spellEnd"/>
-            <w:r>
-              <w:t xml:space="preserve"> so </w:t>
-            </w:r>
-            <w:proofErr w:type="gramStart"/>
-            <w:r>
-              <w:t>need</w:t>
-            </w:r>
-            <w:proofErr w:type="gramEnd"/>
-            <w:r>
-              <w:t xml:space="preserve"> a relative coordinate system</w:t>
+              <w:t>Don’t know d_local or y_nom so need a relative coordinate system</w:t>
             </w:r>
           </w:p>
           <w:p>
@@ -577,15 +465,7 @@
             </w:r>
             <w:r>
               <w:lastRenderedPageBreak/>
-              <w:t xml:space="preserve">geometrically least </w:t>
-            </w:r>
-            <w:proofErr w:type="spellStart"/>
-            <w:r>
-              <w:t>favourable</w:t>
-            </w:r>
-            <w:proofErr w:type="spellEnd"/>
-            <w:r>
-              <w:t xml:space="preserve"> tracking combination</w:t>
+              <w:t>geometrically least favourable tracking combination</w:t>
             </w:r>
           </w:p>
           <w:p>
@@ -599,33 +479,11 @@
                 <w:lang w:val="fr-CA"/>
               </w:rPr>
             </w:pPr>
-            <w:proofErr w:type="spellStart"/>
             <w:r>
               <w:rPr>
                 <w:lang w:val="fr-CA"/>
               </w:rPr>
-              <w:t>Gaussian</w:t>
-            </w:r>
-            <w:proofErr w:type="spellEnd"/>
-            <w:r>
-              <w:rPr>
-                <w:lang w:val="fr-CA"/>
-              </w:rPr>
-              <w:t xml:space="preserve"> fit &gt; double </w:t>
-            </w:r>
-            <w:proofErr w:type="spellStart"/>
-            <w:r>
-              <w:rPr>
-                <w:lang w:val="fr-CA"/>
-              </w:rPr>
-              <w:t>gaussian</w:t>
-            </w:r>
-            <w:proofErr w:type="spellEnd"/>
-            <w:r>
-              <w:rPr>
-                <w:lang w:val="fr-CA"/>
-              </w:rPr>
-              <w:t xml:space="preserve"> fi</w:t>
+              <w:t>Gaussian fit &gt; double gaussian fi</w:t>
             </w:r>
             <w:r>
               <w:rPr>
@@ -789,15 +647,55 @@
               </w:numPr>
             </w:pPr>
             <w:r>
-              <w:t xml:space="preserve">Cut high </w:t>
-            </w:r>
-            <w:proofErr w:type="spellStart"/>
-            <w:r>
-              <w:t>mult</w:t>
-            </w:r>
-            <w:proofErr w:type="spellEnd"/>
-            <w:r>
-              <w:t xml:space="preserve"> clusters</w:t>
+              <w:t>Cut high mult clusters</w:t>
+            </w:r>
+          </w:p>
+          <w:p>
+            <w:pPr>
+              <w:pStyle w:val="ListParagraph"/>
+              <w:numPr>
+                <w:ilvl w:val="0"/>
+                <w:numId w:val="13"/>
+              </w:numPr>
+            </w:pPr>
+            <w:r>
+              <w:t>Beam profile centroid is y, expected center is ynom, local offset if dlocal</w:t>
+            </w:r>
+          </w:p>
+          <w:p>
+            <w:pPr>
+              <w:pStyle w:val="ListParagraph"/>
+              <w:numPr>
+                <w:ilvl w:val="0"/>
+                <w:numId w:val="13"/>
+              </w:numPr>
+            </w:pPr>
+            <w:r>
+              <w:t>Advantage of x-ray dataset is coordinate system</w:t>
+            </w:r>
+          </w:p>
+          <w:p>
+            <w:pPr>
+              <w:pStyle w:val="ListParagraph"/>
+              <w:numPr>
+                <w:ilvl w:val="0"/>
+                <w:numId w:val="13"/>
+              </w:numPr>
+            </w:pPr>
+            <w:r>
+              <w:t>Systematic uncertainty of 120 um</w:t>
+            </w:r>
+          </w:p>
+          <w:p>
+            <w:pPr>
+              <w:pStyle w:val="ListParagraph"/>
+              <w:numPr>
+                <w:ilvl w:val="0"/>
+                <w:numId w:val="13"/>
+              </w:numPr>
+            </w:pPr>
+            <w:r>
+              <w:t>Limited to alignment platforms</w:t>
             </w:r>
           </w:p>
         </w:tc>
@@ -979,13 +877,8 @@
                 <w:numId w:val="3"/>
               </w:numPr>
             </w:pPr>
-            <w:proofErr w:type="spellStart"/>
-            <w:r>
-              <w:t>Neighbour</w:t>
-            </w:r>
-            <w:proofErr w:type="spellEnd"/>
-            <w:r>
-              <w:t xml:space="preserve"> triggering</w:t>
+            <w:r>
+              <w:t>Neighbour triggering</w:t>
             </w:r>
           </w:p>
           <w:p>
@@ -1029,11 +922,9 @@
                 <w:numId w:val="5"/>
               </w:numPr>
             </w:pPr>
-            <w:proofErr w:type="spellStart"/>
             <w:r>
               <w:t>Cutflow</w:t>
             </w:r>
-            <w:proofErr w:type="spellEnd"/>
           </w:p>
           <w:p>
             <w:pPr>
@@ -1044,15 +935,7 @@
               </w:numPr>
             </w:pPr>
             <w:r>
-              <w:t xml:space="preserve">Potential noise sources and how </w:t>
-            </w:r>
-            <w:proofErr w:type="spellStart"/>
-            <w:r>
-              <w:t>cutflow</w:t>
-            </w:r>
-            <w:proofErr w:type="spellEnd"/>
-            <w:r>
-              <w:t xml:space="preserve"> reduces (delta rays)</w:t>
+              <w:t>Potential noise sources and how cutflow reduces (delta rays)</w:t>
             </w:r>
           </w:p>
           <w:p>
@@ -1073,15 +956,7 @@
               </w:numPr>
             </w:pPr>
             <w:r>
-              <w:t xml:space="preserve">X </w:t>
-            </w:r>
-            <w:proofErr w:type="spellStart"/>
-            <w:r>
-              <w:t>coord</w:t>
-            </w:r>
-            <w:proofErr w:type="spellEnd"/>
-            <w:r>
-              <w:t xml:space="preserve"> max wire PDO, uncertainty 10 mm</w:t>
+              <w:t>X coord max wire PDO, uncertainty 10 mm</w:t>
             </w:r>
           </w:p>
           <w:p>
@@ -1093,15 +968,7 @@
               </w:numPr>
             </w:pPr>
             <w:r>
-              <w:t xml:space="preserve">Y </w:t>
-            </w:r>
-            <w:proofErr w:type="spellStart"/>
-            <w:r>
-              <w:t>coord</w:t>
-            </w:r>
-            <w:proofErr w:type="spellEnd"/>
-            <w:r>
-              <w:t xml:space="preserve"> from clustering</w:t>
+              <w:t>Y coord from clustering</w:t>
             </w:r>
           </w:p>
           <w:p>
@@ -1113,15 +980,7 @@
               </w:numPr>
             </w:pPr>
             <w:r>
-              <w:t xml:space="preserve">60 </w:t>
-            </w:r>
-            <w:proofErr w:type="spellStart"/>
-            <w:r>
-              <w:t>uym</w:t>
-            </w:r>
-            <w:proofErr w:type="spellEnd"/>
-            <w:r>
-              <w:t xml:space="preserve"> uncertainty on cluster mean</w:t>
+              <w:t>60 uym uncertainty on cluster mean</w:t>
             </w:r>
           </w:p>
           <w:p>
@@ -1210,99 +1069,193 @@
                 <w:i/>
                 <w:iCs/>
               </w:rPr>
-              <w:t xml:space="preserve">Measuring local offsets in strip pattern using </w:t>
-            </w:r>
-            <w:proofErr w:type="spellStart"/>
+              <w:t>Measuring local offsets in strip pattern using cosmics data</w:t>
+            </w:r>
+            <w:r>
+              <w:t>, but be careful about the word alignment</w:t>
+            </w:r>
+          </w:p>
+          <w:p>
+            <w:pPr>
+              <w:pStyle w:val="ListParagraph"/>
+              <w:numPr>
+                <w:ilvl w:val="0"/>
+                <w:numId w:val="9"/>
+              </w:numPr>
+            </w:pPr>
+            <w:r>
+              <w:t>Could separate into definition, calculation, and visualization</w:t>
+            </w:r>
+          </w:p>
+          <w:p>
+            <w:pPr>
+              <w:pStyle w:val="ListParagraph"/>
+              <w:numPr>
+                <w:ilvl w:val="0"/>
+                <w:numId w:val="9"/>
+              </w:numPr>
+            </w:pPr>
+            <w:r>
+              <w:t>Connect to strip position offsets</w:t>
+            </w:r>
+          </w:p>
+          <w:p>
+            <w:pPr>
+              <w:pStyle w:val="ListParagraph"/>
+              <w:numPr>
+                <w:ilvl w:val="0"/>
+                <w:numId w:val="9"/>
+              </w:numPr>
+            </w:pPr>
+            <w:r>
+              <w:t>Show visualization</w:t>
+            </w:r>
+          </w:p>
+          <w:p>
+            <w:pPr>
+              <w:pStyle w:val="ListParagraph"/>
+              <w:numPr>
+                <w:ilvl w:val="0"/>
+                <w:numId w:val="9"/>
+              </w:numPr>
+            </w:pPr>
+            <w:r>
+              <w:t>Give potential interpretation</w:t>
+            </w:r>
+          </w:p>
+          <w:p>
             <w:r>
               <w:rPr>
                 <w:i/>
                 <w:iCs/>
               </w:rPr>
-              <w:t>cosmics</w:t>
-            </w:r>
-            <w:proofErr w:type="spellEnd"/>
-            <w:r>
+              <w:t>Systematic uncertainty in cosmic residual means</w:t>
+            </w:r>
+          </w:p>
+          <w:p>
+            <w:pPr>
+              <w:pStyle w:val="ListParagraph"/>
+              <w:numPr>
+                <w:ilvl w:val="0"/>
+                <w:numId w:val="12"/>
+              </w:numPr>
+            </w:pPr>
+            <w:r>
+              <w:t>Same as before</w:t>
+            </w:r>
+          </w:p>
+          <w:p>
+            <w:pPr>
+              <w:rPr>
+                <w:b/>
+                <w:bCs/>
+              </w:rPr>
+            </w:pPr>
+            <w:r>
+              <w:rPr>
+                <w:b/>
+                <w:bCs/>
+              </w:rPr>
+              <w:lastRenderedPageBreak/>
+              <w:t>Chapter: Using x-rays to measure relative strip position offsets</w:t>
+            </w:r>
+          </w:p>
+          <w:p>
+            <w:pPr>
+              <w:pStyle w:val="ListParagraph"/>
+              <w:numPr>
+                <w:ilvl w:val="0"/>
+                <w:numId w:val="12"/>
+              </w:numPr>
+              <w:rPr>
+                <w:b/>
+                <w:bCs/>
+              </w:rPr>
+            </w:pPr>
+            <w:r>
+              <w:t>Need x-rays to connect strip positions to alignment platforms</w:t>
+            </w:r>
+          </w:p>
+          <w:p>
+            <w:pPr>
+              <w:pStyle w:val="ListParagraph"/>
+              <w:numPr>
+                <w:ilvl w:val="0"/>
+                <w:numId w:val="12"/>
+              </w:numPr>
+              <w:rPr>
+                <w:b/>
+                <w:bCs/>
+              </w:rPr>
+            </w:pPr>
+            <w:r>
+              <w:t>This chapter introduces the x-ray method in less detail than cosmics, referencing JINST paper</w:t>
+            </w:r>
+          </w:p>
+          <w:p>
+            <w:pPr>
               <w:rPr>
                 <w:i/>
                 <w:iCs/>
               </w:rPr>
-              <w:t xml:space="preserve"> data</w:t>
-            </w:r>
-            <w:r>
-              <w:t>, but be careful about the word alignment</w:t>
-            </w:r>
-          </w:p>
-          <w:p>
-            <w:pPr>
-              <w:pStyle w:val="ListParagraph"/>
-              <w:numPr>
-                <w:ilvl w:val="0"/>
-                <w:numId w:val="9"/>
-              </w:numPr>
-            </w:pPr>
-            <w:r>
-              <w:t>Could separate into definition, calculation, and visualization</w:t>
-            </w:r>
-          </w:p>
-          <w:p>
-            <w:pPr>
-              <w:pStyle w:val="ListParagraph"/>
-              <w:numPr>
-                <w:ilvl w:val="0"/>
-                <w:numId w:val="9"/>
-              </w:numPr>
-            </w:pPr>
-            <w:r>
-              <w:t>Connect to strip position offsets</w:t>
-            </w:r>
-          </w:p>
-          <w:p>
-            <w:pPr>
-              <w:pStyle w:val="ListParagraph"/>
-              <w:numPr>
-                <w:ilvl w:val="0"/>
-                <w:numId w:val="9"/>
-              </w:numPr>
-            </w:pPr>
-            <w:r>
-              <w:t>Show visualization</w:t>
-            </w:r>
-          </w:p>
-          <w:p>
-            <w:pPr>
-              <w:pStyle w:val="ListParagraph"/>
-              <w:numPr>
-                <w:ilvl w:val="0"/>
-                <w:numId w:val="9"/>
-              </w:numPr>
-            </w:pPr>
-            <w:r>
-              <w:t>Give potential interpretation</w:t>
-            </w:r>
-          </w:p>
-          <w:p>
+            </w:pPr>
             <w:r>
               <w:rPr>
                 <w:i/>
                 <w:iCs/>
               </w:rPr>
-              <w:t>Systematic uncertainty in cosmic residual means</w:t>
-            </w:r>
-          </w:p>
-          <w:p>
-            <w:pPr>
-              <w:pStyle w:val="ListParagraph"/>
-              <w:numPr>
-                <w:ilvl w:val="0"/>
-                <w:numId w:val="12"/>
-              </w:numPr>
-            </w:pPr>
-            <w:r>
-              <w:t>Same as before</w:t>
-            </w:r>
-          </w:p>
-          <w:p>
-            <w:pPr>
+              <w:t>Experimental setup</w:t>
+            </w:r>
+          </w:p>
+          <w:p>
+            <w:pPr>
+              <w:pStyle w:val="ListParagraph"/>
+              <w:numPr>
+                <w:ilvl w:val="0"/>
+                <w:numId w:val="16"/>
+              </w:numPr>
+            </w:pPr>
+            <w:r>
+              <w:t>Wedge with alignment platforms at CERN horizontal on ro</w:t>
+            </w:r>
+            <w:r>
+              <w:t>t</w:t>
+            </w:r>
+            <w:r>
+              <w:t>ating post</w:t>
+            </w:r>
+          </w:p>
+          <w:p>
+            <w:pPr>
+              <w:pStyle w:val="ListParagraph"/>
+              <w:numPr>
+                <w:ilvl w:val="0"/>
+                <w:numId w:val="16"/>
+              </w:numPr>
+            </w:pPr>
+            <w:r>
+              <w:t>X-ray gun attached to 1 of 5 positions on a given alignment platform</w:t>
+            </w:r>
+          </w:p>
+          <w:p>
+            <w:pPr>
+              <w:pStyle w:val="ListParagraph"/>
+              <w:numPr>
+                <w:ilvl w:val="0"/>
+                <w:numId w:val="16"/>
+              </w:numPr>
+            </w:pPr>
+            <w:r>
+              <w:t>Operated with CO2, HV, FEB</w:t>
+            </w:r>
+          </w:p>
+          <w:p>
+            <w:pPr>
+              <w:pStyle w:val="ListParagraph"/>
+              <w:numPr>
+                <w:ilvl w:val="0"/>
+                <w:numId w:val="16"/>
+              </w:numPr>
               <w:rPr>
                 <w:b/>
                 <w:bCs/>
@@ -1312,17 +1265,102 @@
               <w:rPr>
                 <w:b/>
                 <w:bCs/>
-              </w:rPr>
-              <w:lastRenderedPageBreak/>
-              <w:t>Chapter: Using x-rays to measure relative strip position offsets</w:t>
-            </w:r>
-          </w:p>
-          <w:p>
-            <w:pPr>
-              <w:pStyle w:val="ListParagraph"/>
-              <w:numPr>
-                <w:ilvl w:val="0"/>
-                <w:numId w:val="12"/>
+                <w:i/>
+                <w:iCs/>
+              </w:rPr>
+              <w:t>Check the operating conditions on the quads you showed…</w:t>
+            </w:r>
+          </w:p>
+          <w:p>
+            <w:pPr>
+              <w:rPr>
+                <w:i/>
+                <w:iCs/>
+              </w:rPr>
+            </w:pPr>
+            <w:r>
+              <w:rPr>
+                <w:i/>
+                <w:iCs/>
+              </w:rPr>
+              <w:t>DAQ</w:t>
+            </w:r>
+          </w:p>
+          <w:p>
+            <w:pPr>
+              <w:pStyle w:val="ListParagraph"/>
+              <w:numPr>
+                <w:ilvl w:val="0"/>
+                <w:numId w:val="17"/>
+              </w:numPr>
+            </w:pPr>
+            <w:r>
+              <w:t>Interaction: photo effect</w:t>
+            </w:r>
+          </w:p>
+          <w:p>
+            <w:pPr>
+              <w:pStyle w:val="ListParagraph"/>
+              <w:numPr>
+                <w:ilvl w:val="0"/>
+                <w:numId w:val="17"/>
+              </w:numPr>
+            </w:pPr>
+            <w:r>
+              <w:t>Random triggers</w:t>
+            </w:r>
+          </w:p>
+          <w:p>
+            <w:pPr>
+              <w:pStyle w:val="ListParagraph"/>
+              <w:numPr>
+                <w:ilvl w:val="0"/>
+                <w:numId w:val="17"/>
+              </w:numPr>
+            </w:pPr>
+            <w:r>
+              <w:t>FEB board configuration</w:t>
+            </w:r>
+          </w:p>
+          <w:p>
+            <w:r>
+              <w:rPr>
+                <w:i/>
+                <w:iCs/>
+              </w:rPr>
+              <w:t>Data preparation</w:t>
+            </w:r>
+          </w:p>
+          <w:p>
+            <w:pPr>
+              <w:pStyle w:val="ListParagraph"/>
+              <w:numPr>
+                <w:ilvl w:val="0"/>
+                <w:numId w:val="18"/>
+              </w:numPr>
+            </w:pPr>
+            <w:r>
+              <w:t>Gun positions chosen to avoid wire supports and VMM edges</w:t>
+            </w:r>
+          </w:p>
+          <w:p>
+            <w:pPr>
+              <w:pStyle w:val="ListParagraph"/>
+              <w:numPr>
+                <w:ilvl w:val="0"/>
+                <w:numId w:val="18"/>
+              </w:numPr>
+            </w:pPr>
+            <w:r>
+              <w:t>Most important cut is reducing to 3-5 strips</w:t>
+            </w:r>
+          </w:p>
+          <w:p>
+            <w:pPr>
+              <w:pStyle w:val="ListParagraph"/>
+              <w:numPr>
+                <w:ilvl w:val="0"/>
+                <w:numId w:val="18"/>
               </w:numPr>
               <w:rPr>
                 <w:b/>
@@ -1330,97 +1368,110 @@
               </w:rPr>
             </w:pPr>
             <w:r>
-              <w:t>Need x-rays to connect strip positions to alignment platforms</w:t>
-            </w:r>
-          </w:p>
-          <w:p>
-            <w:pPr>
-              <w:pStyle w:val="ListParagraph"/>
-              <w:numPr>
-                <w:ilvl w:val="0"/>
-                <w:numId w:val="12"/>
-              </w:numPr>
               <w:rPr>
                 <w:b/>
                 <w:bCs/>
-              </w:rPr>
-            </w:pPr>
-            <w:r>
-              <w:t xml:space="preserve">This chapter introduces the x-ray method in less detail than </w:t>
-            </w:r>
-            <w:proofErr w:type="spellStart"/>
-            <w:r>
-              <w:t>cosmics</w:t>
-            </w:r>
-            <w:proofErr w:type="spellEnd"/>
-            <w:r>
-              <w:t>, referencing JINST paper</w:t>
-            </w:r>
-          </w:p>
-          <w:p>
-            <w:pPr>
-              <w:rPr>
                 <w:i/>
                 <w:iCs/>
               </w:rPr>
-            </w:pPr>
-            <w:r>
-              <w:rPr>
+              <w:t>ASK BRIGITTE: I don’t know all the cuts. They aren’t recorded anywhere</w:t>
+            </w:r>
+            <w:r>
+              <w:rPr>
+                <w:b/>
+                <w:bCs/>
                 <w:i/>
                 <w:iCs/>
               </w:rPr>
-              <w:t>Experimental setup</w:t>
-            </w:r>
-          </w:p>
-          <w:p>
-            <w:pPr>
-              <w:pStyle w:val="ListParagraph"/>
-              <w:numPr>
-                <w:ilvl w:val="0"/>
-                <w:numId w:val="16"/>
-              </w:numPr>
-            </w:pPr>
-            <w:r>
-              <w:t xml:space="preserve">Wedge with alignment </w:t>
-            </w:r>
-            <w:proofErr w:type="gramStart"/>
-            <w:r>
-              <w:t>platforms  at</w:t>
-            </w:r>
-            <w:proofErr w:type="gramEnd"/>
-            <w:r>
-              <w:t xml:space="preserve"> CERN horizontal on </w:t>
-            </w:r>
-            <w:proofErr w:type="spellStart"/>
-            <w:r>
-              <w:t>roating</w:t>
-            </w:r>
-            <w:proofErr w:type="spellEnd"/>
-            <w:r>
-              <w:t xml:space="preserve"> post</w:t>
-            </w:r>
-          </w:p>
-          <w:p>
-            <w:pPr>
-              <w:pStyle w:val="ListParagraph"/>
-              <w:numPr>
-                <w:ilvl w:val="0"/>
-                <w:numId w:val="16"/>
-              </w:numPr>
-            </w:pPr>
-            <w:r>
-              <w:t>Operated with CO2, HV, FEB</w:t>
-            </w:r>
-          </w:p>
-          <w:p>
-            <w:pPr>
-              <w:pStyle w:val="ListParagraph"/>
-              <w:numPr>
-                <w:ilvl w:val="0"/>
-                <w:numId w:val="16"/>
-              </w:numPr>
-            </w:pPr>
-          </w:p>
+              <w:t>. Plan: just reference JINST paper</w:t>
+            </w:r>
+          </w:p>
+          <w:p>
+            <w:pPr>
+              <w:pStyle w:val="ListParagraph"/>
+              <w:numPr>
+                <w:ilvl w:val="0"/>
+                <w:numId w:val="18"/>
+              </w:numPr>
+            </w:pPr>
+            <w:r>
+              <w:t>List corrections in JINST</w:t>
+            </w:r>
+          </w:p>
+          <w:p>
+            <w:pPr>
+              <w:rPr>
+                <w:i/>
+                <w:iCs/>
+              </w:rPr>
+            </w:pPr>
+            <w:r>
+              <w:rPr>
+                <w:i/>
+                <w:iCs/>
+              </w:rPr>
+              <w:t>Clustering</w:t>
+            </w:r>
+          </w:p>
+          <w:p>
+            <w:pPr>
+              <w:pStyle w:val="ListParagraph"/>
+              <w:numPr>
+                <w:ilvl w:val="0"/>
+                <w:numId w:val="19"/>
+              </w:numPr>
+            </w:pPr>
+            <w:r>
+              <w:t>Same as before, Gaussian fit extract mean (footnote: now doing analysis using raw hits to find cluster centroid)</w:t>
+            </w:r>
+          </w:p>
+          <w:p>
+            <w:r>
+              <w:rPr>
+                <w:i/>
+                <w:iCs/>
+              </w:rPr>
+              <w:t>L</w:t>
+            </w:r>
+            <w:r>
+              <w:rPr>
+                <w:i/>
+                <w:iCs/>
+              </w:rPr>
+              <w:t>ocal offsets in the strip pattern</w:t>
+            </w:r>
+            <w:r>
+              <w:t xml:space="preserve"> </w:t>
+            </w:r>
+          </w:p>
+          <w:p>
+            <w:pPr>
+              <w:pStyle w:val="ListParagraph"/>
+              <w:numPr>
+                <w:ilvl w:val="0"/>
+                <w:numId w:val="19"/>
+              </w:numPr>
+            </w:pPr>
+            <w:r>
+              <w:t>Distribution of cluster means is beam profile</w:t>
+            </w:r>
+          </w:p>
+          <w:p>
+            <w:pPr>
+              <w:pStyle w:val="ListParagraph"/>
+              <w:numPr>
+                <w:ilvl w:val="0"/>
+                <w:numId w:val="19"/>
+              </w:numPr>
+            </w:pPr>
+            <w:r>
+              <w:t xml:space="preserve">Gaussian mean of beam profile is </w:t>
+            </w:r>
+            <w:r>
+              <w:t>beam profile centroid</w:t>
+            </w:r>
+          </w:p>
+          <w:p/>
         </w:tc>
       </w:tr>
     </w:tbl>
@@ -1784,6 +1835,232 @@
     </w:lvl>
   </w:abstractNum>
   <w:abstractNum w:abstractNumId="3" w15:restartNumberingAfterBreak="0">
+    <w:nsid w:val="28A16D6C"/>
+    <w:multiLevelType w:val="hybridMultilevel"/>
+    <w:tmpl w:val="D21C1AE4"/>
+    <w:lvl w:ilvl="0" w:tplc="04090001">
+      <w:start w:val="1"/>
+      <w:numFmt w:val="bullet"/>
+      <w:lvlText w:val=""/>
+      <w:lvlJc w:val="left"/>
+      <w:pPr>
+        <w:ind w:left="720" w:hanging="360"/>
+      </w:pPr>
+      <w:rPr>
+        <w:rFonts w:ascii="Symbol" w:hAnsi="Symbol" w:hint="default"/>
+      </w:rPr>
+    </w:lvl>
+    <w:lvl w:ilvl="1" w:tplc="04090003" w:tentative="1">
+      <w:start w:val="1"/>
+      <w:numFmt w:val="bullet"/>
+      <w:lvlText w:val="o"/>
+      <w:lvlJc w:val="left"/>
+      <w:pPr>
+        <w:ind w:left="1440" w:hanging="360"/>
+      </w:pPr>
+      <w:rPr>
+        <w:rFonts w:ascii="Courier New" w:hAnsi="Courier New" w:cs="Courier New" w:hint="default"/>
+      </w:rPr>
+    </w:lvl>
+    <w:lvl w:ilvl="2" w:tplc="04090005" w:tentative="1">
+      <w:start w:val="1"/>
+      <w:numFmt w:val="bullet"/>
+      <w:lvlText w:val=""/>
+      <w:lvlJc w:val="left"/>
+      <w:pPr>
+        <w:ind w:left="2160" w:hanging="360"/>
+      </w:pPr>
+      <w:rPr>
+        <w:rFonts w:ascii="Wingdings" w:hAnsi="Wingdings" w:hint="default"/>
+      </w:rPr>
+    </w:lvl>
+    <w:lvl w:ilvl="3" w:tplc="04090001" w:tentative="1">
+      <w:start w:val="1"/>
+      <w:numFmt w:val="bullet"/>
+      <w:lvlText w:val=""/>
+      <w:lvlJc w:val="left"/>
+      <w:pPr>
+        <w:ind w:left="2880" w:hanging="360"/>
+      </w:pPr>
+      <w:rPr>
+        <w:rFonts w:ascii="Symbol" w:hAnsi="Symbol" w:hint="default"/>
+      </w:rPr>
+    </w:lvl>
+    <w:lvl w:ilvl="4" w:tplc="04090003" w:tentative="1">
+      <w:start w:val="1"/>
+      <w:numFmt w:val="bullet"/>
+      <w:lvlText w:val="o"/>
+      <w:lvlJc w:val="left"/>
+      <w:pPr>
+        <w:ind w:left="3600" w:hanging="360"/>
+      </w:pPr>
+      <w:rPr>
+        <w:rFonts w:ascii="Courier New" w:hAnsi="Courier New" w:cs="Courier New" w:hint="default"/>
+      </w:rPr>
+    </w:lvl>
+    <w:lvl w:ilvl="5" w:tplc="04090005" w:tentative="1">
+      <w:start w:val="1"/>
+      <w:numFmt w:val="bullet"/>
+      <w:lvlText w:val=""/>
+      <w:lvlJc w:val="left"/>
+      <w:pPr>
+        <w:ind w:left="4320" w:hanging="360"/>
+      </w:pPr>
+      <w:rPr>
+        <w:rFonts w:ascii="Wingdings" w:hAnsi="Wingdings" w:hint="default"/>
+      </w:rPr>
+    </w:lvl>
+    <w:lvl w:ilvl="6" w:tplc="04090001" w:tentative="1">
+      <w:start w:val="1"/>
+      <w:numFmt w:val="bullet"/>
+      <w:lvlText w:val=""/>
+      <w:lvlJc w:val="left"/>
+      <w:pPr>
+        <w:ind w:left="5040" w:hanging="360"/>
+      </w:pPr>
+      <w:rPr>
+        <w:rFonts w:ascii="Symbol" w:hAnsi="Symbol" w:hint="default"/>
+      </w:rPr>
+    </w:lvl>
+    <w:lvl w:ilvl="7" w:tplc="04090003" w:tentative="1">
+      <w:start w:val="1"/>
+      <w:numFmt w:val="bullet"/>
+      <w:lvlText w:val="o"/>
+      <w:lvlJc w:val="left"/>
+      <w:pPr>
+        <w:ind w:left="5760" w:hanging="360"/>
+      </w:pPr>
+      <w:rPr>
+        <w:rFonts w:ascii="Courier New" w:hAnsi="Courier New" w:cs="Courier New" w:hint="default"/>
+      </w:rPr>
+    </w:lvl>
+    <w:lvl w:ilvl="8" w:tplc="04090005" w:tentative="1">
+      <w:start w:val="1"/>
+      <w:numFmt w:val="bullet"/>
+      <w:lvlText w:val=""/>
+      <w:lvlJc w:val="left"/>
+      <w:pPr>
+        <w:ind w:left="6480" w:hanging="360"/>
+      </w:pPr>
+      <w:rPr>
+        <w:rFonts w:ascii="Wingdings" w:hAnsi="Wingdings" w:hint="default"/>
+      </w:rPr>
+    </w:lvl>
+  </w:abstractNum>
+  <w:abstractNum w:abstractNumId="4" w15:restartNumberingAfterBreak="0">
+    <w:nsid w:val="2BDB190B"/>
+    <w:multiLevelType w:val="hybridMultilevel"/>
+    <w:tmpl w:val="043CD2A2"/>
+    <w:lvl w:ilvl="0" w:tplc="04090001">
+      <w:start w:val="1"/>
+      <w:numFmt w:val="bullet"/>
+      <w:lvlText w:val=""/>
+      <w:lvlJc w:val="left"/>
+      <w:pPr>
+        <w:ind w:left="720" w:hanging="360"/>
+      </w:pPr>
+      <w:rPr>
+        <w:rFonts w:ascii="Symbol" w:hAnsi="Symbol" w:hint="default"/>
+      </w:rPr>
+    </w:lvl>
+    <w:lvl w:ilvl="1" w:tplc="04090003" w:tentative="1">
+      <w:start w:val="1"/>
+      <w:numFmt w:val="bullet"/>
+      <w:lvlText w:val="o"/>
+      <w:lvlJc w:val="left"/>
+      <w:pPr>
+        <w:ind w:left="1440" w:hanging="360"/>
+      </w:pPr>
+      <w:rPr>
+        <w:rFonts w:ascii="Courier New" w:hAnsi="Courier New" w:cs="Courier New" w:hint="default"/>
+      </w:rPr>
+    </w:lvl>
+    <w:lvl w:ilvl="2" w:tplc="04090005" w:tentative="1">
+      <w:start w:val="1"/>
+      <w:numFmt w:val="bullet"/>
+      <w:lvlText w:val=""/>
+      <w:lvlJc w:val="left"/>
+      <w:pPr>
+        <w:ind w:left="2160" w:hanging="360"/>
+      </w:pPr>
+      <w:rPr>
+        <w:rFonts w:ascii="Wingdings" w:hAnsi="Wingdings" w:hint="default"/>
+      </w:rPr>
+    </w:lvl>
+    <w:lvl w:ilvl="3" w:tplc="04090001" w:tentative="1">
+      <w:start w:val="1"/>
+      <w:numFmt w:val="bullet"/>
+      <w:lvlText w:val=""/>
+      <w:lvlJc w:val="left"/>
+      <w:pPr>
+        <w:ind w:left="2880" w:hanging="360"/>
+      </w:pPr>
+      <w:rPr>
+        <w:rFonts w:ascii="Symbol" w:hAnsi="Symbol" w:hint="default"/>
+      </w:rPr>
+    </w:lvl>
+    <w:lvl w:ilvl="4" w:tplc="04090003" w:tentative="1">
+      <w:start w:val="1"/>
+      <w:numFmt w:val="bullet"/>
+      <w:lvlText w:val="o"/>
+      <w:lvlJc w:val="left"/>
+      <w:pPr>
+        <w:ind w:left="3600" w:hanging="360"/>
+      </w:pPr>
+      <w:rPr>
+        <w:rFonts w:ascii="Courier New" w:hAnsi="Courier New" w:cs="Courier New" w:hint="default"/>
+      </w:rPr>
+    </w:lvl>
+    <w:lvl w:ilvl="5" w:tplc="04090005" w:tentative="1">
+      <w:start w:val="1"/>
+      <w:numFmt w:val="bullet"/>
+      <w:lvlText w:val=""/>
+      <w:lvlJc w:val="left"/>
+      <w:pPr>
+        <w:ind w:left="4320" w:hanging="360"/>
+      </w:pPr>
+      <w:rPr>
+        <w:rFonts w:ascii="Wingdings" w:hAnsi="Wingdings" w:hint="default"/>
+      </w:rPr>
+    </w:lvl>
+    <w:lvl w:ilvl="6" w:tplc="04090001" w:tentative="1">
+      <w:start w:val="1"/>
+      <w:numFmt w:val="bullet"/>
+      <w:lvlText w:val=""/>
+      <w:lvlJc w:val="left"/>
+      <w:pPr>
+        <w:ind w:left="5040" w:hanging="360"/>
+      </w:pPr>
+      <w:rPr>
+        <w:rFonts w:ascii="Symbol" w:hAnsi="Symbol" w:hint="default"/>
+      </w:rPr>
+    </w:lvl>
+    <w:lvl w:ilvl="7" w:tplc="04090003" w:tentative="1">
+      <w:start w:val="1"/>
+      <w:numFmt w:val="bullet"/>
+      <w:lvlText w:val="o"/>
+      <w:lvlJc w:val="left"/>
+      <w:pPr>
+        <w:ind w:left="5760" w:hanging="360"/>
+      </w:pPr>
+      <w:rPr>
+        <w:rFonts w:ascii="Courier New" w:hAnsi="Courier New" w:cs="Courier New" w:hint="default"/>
+      </w:rPr>
+    </w:lvl>
+    <w:lvl w:ilvl="8" w:tplc="04090005" w:tentative="1">
+      <w:start w:val="1"/>
+      <w:numFmt w:val="bullet"/>
+      <w:lvlText w:val=""/>
+      <w:lvlJc w:val="left"/>
+      <w:pPr>
+        <w:ind w:left="6480" w:hanging="360"/>
+      </w:pPr>
+      <w:rPr>
+        <w:rFonts w:ascii="Wingdings" w:hAnsi="Wingdings" w:hint="default"/>
+      </w:rPr>
+    </w:lvl>
+  </w:abstractNum>
+  <w:abstractNum w:abstractNumId="5" w15:restartNumberingAfterBreak="0">
     <w:nsid w:val="2FA333E2"/>
     <w:multiLevelType w:val="hybridMultilevel"/>
     <w:tmpl w:val="3DE84A18"/>
@@ -1896,7 +2173,7 @@
       </w:rPr>
     </w:lvl>
   </w:abstractNum>
-  <w:abstractNum w:abstractNumId="4" w15:restartNumberingAfterBreak="0">
+  <w:abstractNum w:abstractNumId="6" w15:restartNumberingAfterBreak="0">
     <w:nsid w:val="3486302A"/>
     <w:multiLevelType w:val="hybridMultilevel"/>
     <w:tmpl w:val="DF2C4A58"/>
@@ -2009,7 +2286,7 @@
       </w:rPr>
     </w:lvl>
   </w:abstractNum>
-  <w:abstractNum w:abstractNumId="5" w15:restartNumberingAfterBreak="0">
+  <w:abstractNum w:abstractNumId="7" w15:restartNumberingAfterBreak="0">
     <w:nsid w:val="35F1193B"/>
     <w:multiLevelType w:val="hybridMultilevel"/>
     <w:tmpl w:val="2CC84264"/>
@@ -2122,7 +2399,7 @@
       </w:rPr>
     </w:lvl>
   </w:abstractNum>
-  <w:abstractNum w:abstractNumId="6" w15:restartNumberingAfterBreak="0">
+  <w:abstractNum w:abstractNumId="8" w15:restartNumberingAfterBreak="0">
     <w:nsid w:val="3F69578E"/>
     <w:multiLevelType w:val="hybridMultilevel"/>
     <w:tmpl w:val="43FA4786"/>
@@ -2235,7 +2512,7 @@
       </w:rPr>
     </w:lvl>
   </w:abstractNum>
-  <w:abstractNum w:abstractNumId="7" w15:restartNumberingAfterBreak="0">
+  <w:abstractNum w:abstractNumId="9" w15:restartNumberingAfterBreak="0">
     <w:nsid w:val="4D0A48EE"/>
     <w:multiLevelType w:val="hybridMultilevel"/>
     <w:tmpl w:val="48AC4340"/>
@@ -2347,7 +2624,7 @@
       </w:rPr>
     </w:lvl>
   </w:abstractNum>
-  <w:abstractNum w:abstractNumId="8" w15:restartNumberingAfterBreak="0">
+  <w:abstractNum w:abstractNumId="10" w15:restartNumberingAfterBreak="0">
     <w:nsid w:val="5EE11C8D"/>
     <w:multiLevelType w:val="hybridMultilevel"/>
     <w:tmpl w:val="402C3CBA"/>
@@ -2460,7 +2737,7 @@
       </w:rPr>
     </w:lvl>
   </w:abstractNum>
-  <w:abstractNum w:abstractNumId="9" w15:restartNumberingAfterBreak="0">
+  <w:abstractNum w:abstractNumId="11" w15:restartNumberingAfterBreak="0">
     <w:nsid w:val="64943EAD"/>
     <w:multiLevelType w:val="hybridMultilevel"/>
     <w:tmpl w:val="7200D958"/>
@@ -2573,7 +2850,7 @@
       </w:rPr>
     </w:lvl>
   </w:abstractNum>
-  <w:abstractNum w:abstractNumId="10" w15:restartNumberingAfterBreak="0">
+  <w:abstractNum w:abstractNumId="12" w15:restartNumberingAfterBreak="0">
     <w:nsid w:val="658E3430"/>
     <w:multiLevelType w:val="hybridMultilevel"/>
     <w:tmpl w:val="91804590"/>
@@ -2686,7 +2963,7 @@
       </w:rPr>
     </w:lvl>
   </w:abstractNum>
-  <w:abstractNum w:abstractNumId="11" w15:restartNumberingAfterBreak="0">
+  <w:abstractNum w:abstractNumId="13" w15:restartNumberingAfterBreak="0">
     <w:nsid w:val="66133585"/>
     <w:multiLevelType w:val="hybridMultilevel"/>
     <w:tmpl w:val="E27A283E"/>
@@ -2799,7 +3076,7 @@
       </w:rPr>
     </w:lvl>
   </w:abstractNum>
-  <w:abstractNum w:abstractNumId="12" w15:restartNumberingAfterBreak="0">
+  <w:abstractNum w:abstractNumId="14" w15:restartNumberingAfterBreak="0">
     <w:nsid w:val="668C4B36"/>
     <w:multiLevelType w:val="hybridMultilevel"/>
     <w:tmpl w:val="3116A564"/>
@@ -2912,7 +3189,7 @@
       </w:rPr>
     </w:lvl>
   </w:abstractNum>
-  <w:abstractNum w:abstractNumId="13" w15:restartNumberingAfterBreak="0">
+  <w:abstractNum w:abstractNumId="15" w15:restartNumberingAfterBreak="0">
     <w:nsid w:val="66D25DCF"/>
     <w:multiLevelType w:val="hybridMultilevel"/>
     <w:tmpl w:val="1D884834"/>
@@ -3024,7 +3301,7 @@
       </w:rPr>
     </w:lvl>
   </w:abstractNum>
-  <w:abstractNum w:abstractNumId="14" w15:restartNumberingAfterBreak="0">
+  <w:abstractNum w:abstractNumId="16" w15:restartNumberingAfterBreak="0">
     <w:nsid w:val="6B986606"/>
     <w:multiLevelType w:val="hybridMultilevel"/>
     <w:tmpl w:val="811698FA"/>
@@ -3137,7 +3414,120 @@
       </w:rPr>
     </w:lvl>
   </w:abstractNum>
-  <w:abstractNum w:abstractNumId="15" w15:restartNumberingAfterBreak="0">
+  <w:abstractNum w:abstractNumId="17" w15:restartNumberingAfterBreak="0">
+    <w:nsid w:val="7686419C"/>
+    <w:multiLevelType w:val="hybridMultilevel"/>
+    <w:tmpl w:val="77A0BEE2"/>
+    <w:lvl w:ilvl="0" w:tplc="04090001">
+      <w:start w:val="1"/>
+      <w:numFmt w:val="bullet"/>
+      <w:lvlText w:val=""/>
+      <w:lvlJc w:val="left"/>
+      <w:pPr>
+        <w:ind w:left="720" w:hanging="360"/>
+      </w:pPr>
+      <w:rPr>
+        <w:rFonts w:ascii="Symbol" w:hAnsi="Symbol" w:hint="default"/>
+      </w:rPr>
+    </w:lvl>
+    <w:lvl w:ilvl="1" w:tplc="04090003" w:tentative="1">
+      <w:start w:val="1"/>
+      <w:numFmt w:val="bullet"/>
+      <w:lvlText w:val="o"/>
+      <w:lvlJc w:val="left"/>
+      <w:pPr>
+        <w:ind w:left="1440" w:hanging="360"/>
+      </w:pPr>
+      <w:rPr>
+        <w:rFonts w:ascii="Courier New" w:hAnsi="Courier New" w:cs="Courier New" w:hint="default"/>
+      </w:rPr>
+    </w:lvl>
+    <w:lvl w:ilvl="2" w:tplc="04090005" w:tentative="1">
+      <w:start w:val="1"/>
+      <w:numFmt w:val="bullet"/>
+      <w:lvlText w:val=""/>
+      <w:lvlJc w:val="left"/>
+      <w:pPr>
+        <w:ind w:left="2160" w:hanging="360"/>
+      </w:pPr>
+      <w:rPr>
+        <w:rFonts w:ascii="Wingdings" w:hAnsi="Wingdings" w:hint="default"/>
+      </w:rPr>
+    </w:lvl>
+    <w:lvl w:ilvl="3" w:tplc="04090001" w:tentative="1">
+      <w:start w:val="1"/>
+      <w:numFmt w:val="bullet"/>
+      <w:lvlText w:val=""/>
+      <w:lvlJc w:val="left"/>
+      <w:pPr>
+        <w:ind w:left="2880" w:hanging="360"/>
+      </w:pPr>
+      <w:rPr>
+        <w:rFonts w:ascii="Symbol" w:hAnsi="Symbol" w:hint="default"/>
+      </w:rPr>
+    </w:lvl>
+    <w:lvl w:ilvl="4" w:tplc="04090003" w:tentative="1">
+      <w:start w:val="1"/>
+      <w:numFmt w:val="bullet"/>
+      <w:lvlText w:val="o"/>
+      <w:lvlJc w:val="left"/>
+      <w:pPr>
+        <w:ind w:left="3600" w:hanging="360"/>
+      </w:pPr>
+      <w:rPr>
+        <w:rFonts w:ascii="Courier New" w:hAnsi="Courier New" w:cs="Courier New" w:hint="default"/>
+      </w:rPr>
+    </w:lvl>
+    <w:lvl w:ilvl="5" w:tplc="04090005" w:tentative="1">
+      <w:start w:val="1"/>
+      <w:numFmt w:val="bullet"/>
+      <w:lvlText w:val=""/>
+      <w:lvlJc w:val="left"/>
+      <w:pPr>
+        <w:ind w:left="4320" w:hanging="360"/>
+      </w:pPr>
+      <w:rPr>
+        <w:rFonts w:ascii="Wingdings" w:hAnsi="Wingdings" w:hint="default"/>
+      </w:rPr>
+    </w:lvl>
+    <w:lvl w:ilvl="6" w:tplc="04090001" w:tentative="1">
+      <w:start w:val="1"/>
+      <w:numFmt w:val="bullet"/>
+      <w:lvlText w:val=""/>
+      <w:lvlJc w:val="left"/>
+      <w:pPr>
+        <w:ind w:left="5040" w:hanging="360"/>
+      </w:pPr>
+      <w:rPr>
+        <w:rFonts w:ascii="Symbol" w:hAnsi="Symbol" w:hint="default"/>
+      </w:rPr>
+    </w:lvl>
+    <w:lvl w:ilvl="7" w:tplc="04090003" w:tentative="1">
+      <w:start w:val="1"/>
+      <w:numFmt w:val="bullet"/>
+      <w:lvlText w:val="o"/>
+      <w:lvlJc w:val="left"/>
+      <w:pPr>
+        <w:ind w:left="5760" w:hanging="360"/>
+      </w:pPr>
+      <w:rPr>
+        <w:rFonts w:ascii="Courier New" w:hAnsi="Courier New" w:cs="Courier New" w:hint="default"/>
+      </w:rPr>
+    </w:lvl>
+    <w:lvl w:ilvl="8" w:tplc="04090005" w:tentative="1">
+      <w:start w:val="1"/>
+      <w:numFmt w:val="bullet"/>
+      <w:lvlText w:val=""/>
+      <w:lvlJc w:val="left"/>
+      <w:pPr>
+        <w:ind w:left="6480" w:hanging="360"/>
+      </w:pPr>
+      <w:rPr>
+        <w:rFonts w:ascii="Wingdings" w:hAnsi="Wingdings" w:hint="default"/>
+      </w:rPr>
+    </w:lvl>
+  </w:abstractNum>
+  <w:abstractNum w:abstractNumId="18" w15:restartNumberingAfterBreak="0">
     <w:nsid w:val="7D8225A3"/>
     <w:multiLevelType w:val="hybridMultilevel"/>
     <w:tmpl w:val="37CAA8CA"/>
@@ -3251,52 +3641,61 @@
     </w:lvl>
   </w:abstractNum>
   <w:num w:numId="1">
-    <w:abstractNumId w:val="6"/>
+    <w:abstractNumId w:val="8"/>
   </w:num>
   <w:num w:numId="2">
     <w:abstractNumId w:val="0"/>
   </w:num>
   <w:num w:numId="3">
-    <w:abstractNumId w:val="9"/>
+    <w:abstractNumId w:val="11"/>
   </w:num>
   <w:num w:numId="4">
+    <w:abstractNumId w:val="14"/>
+  </w:num>
+  <w:num w:numId="5">
     <w:abstractNumId w:val="12"/>
   </w:num>
-  <w:num w:numId="5">
-    <w:abstractNumId w:val="10"/>
-  </w:num>
   <w:num w:numId="6">
-    <w:abstractNumId w:val="4"/>
+    <w:abstractNumId w:val="6"/>
   </w:num>
   <w:num w:numId="7">
-    <w:abstractNumId w:val="3"/>
+    <w:abstractNumId w:val="5"/>
   </w:num>
   <w:num w:numId="8">
     <w:abstractNumId w:val="1"/>
   </w:num>
   <w:num w:numId="9">
-    <w:abstractNumId w:val="11"/>
+    <w:abstractNumId w:val="13"/>
   </w:num>
   <w:num w:numId="10">
-    <w:abstractNumId w:val="5"/>
+    <w:abstractNumId w:val="7"/>
   </w:num>
   <w:num w:numId="11">
     <w:abstractNumId w:val="2"/>
   </w:num>
   <w:num w:numId="12">
-    <w:abstractNumId w:val="8"/>
+    <w:abstractNumId w:val="10"/>
   </w:num>
   <w:num w:numId="13">
+    <w:abstractNumId w:val="18"/>
+  </w:num>
+  <w:num w:numId="14">
+    <w:abstractNumId w:val="9"/>
+  </w:num>
+  <w:num w:numId="15">
     <w:abstractNumId w:val="15"/>
   </w:num>
-  <w:num w:numId="14">
-    <w:abstractNumId w:val="7"/>
+  <w:num w:numId="16">
+    <w:abstractNumId w:val="16"/>
   </w:num>
-  <w:num w:numId="15">
-    <w:abstractNumId w:val="13"/>
+  <w:num w:numId="17">
+    <w:abstractNumId w:val="4"/>
   </w:num>
-  <w:num w:numId="16">
-    <w:abstractNumId w:val="14"/>
+  <w:num w:numId="18">
+    <w:abstractNumId w:val="17"/>
+  </w:num>
+  <w:num w:numId="19">
+    <w:abstractNumId w:val="3"/>
   </w:num>
 </w:numbering>
 </file>
@@ -3424,6 +3823,7 @@
     <w:lsdException w:name="HTML Sample" w:semiHidden="1" w:unhideWhenUsed="1"/>
     <w:lsdException w:name="HTML Typewriter" w:semiHidden="1" w:unhideWhenUsed="1"/>
     <w:lsdException w:name="HTML Variable" w:semiHidden="1" w:unhideWhenUsed="1"/>
+    <w:lsdException w:name="Normal Table" w:semiHidden="1" w:unhideWhenUsed="1"/>
     <w:lsdException w:name="annotation subject" w:semiHidden="1" w:unhideWhenUsed="1"/>
     <w:lsdException w:name="No List" w:semiHidden="1" w:unhideWhenUsed="1"/>
     <w:lsdException w:name="Outline List 1" w:semiHidden="1" w:unhideWhenUsed="1"/>
@@ -3470,8 +3870,10 @@
     <w:lsdException w:name="Table Subtle 2" w:semiHidden="1" w:unhideWhenUsed="1"/>
     <w:lsdException w:name="Table Web 1" w:semiHidden="1" w:unhideWhenUsed="1"/>
     <w:lsdException w:name="Table Web 2" w:semiHidden="1" w:unhideWhenUsed="1"/>
+    <w:lsdException w:name="Table Web 3" w:semiHidden="1" w:unhideWhenUsed="1"/>
     <w:lsdException w:name="Balloon Text" w:semiHidden="1" w:unhideWhenUsed="1"/>
     <w:lsdException w:name="Table Grid" w:uiPriority="39"/>
+    <w:lsdException w:name="Table Theme" w:semiHidden="1" w:unhideWhenUsed="1"/>
     <w:lsdException w:name="Placeholder Text" w:semiHidden="1"/>
     <w:lsdException w:name="No Spacing" w:uiPriority="1" w:qFormat="1"/>
     <w:lsdException w:name="Light Shading" w:uiPriority="60"/>

--- a/planning/thesis_restructuring_from_BV_2021-09-09_comments.docx
+++ b/planning/thesis_restructuring_from_BV_2021-09-09_comments.docx
@@ -86,7 +86,39 @@
                 <w:b/>
                 <w:bCs/>
               </w:rPr>
-              <w:t>Chapter: Cosmics characterization and for alignmemnt studies</w:t>
+              <w:t xml:space="preserve">Chapter: </w:t>
+            </w:r>
+            <w:proofErr w:type="spellStart"/>
+            <w:r>
+              <w:rPr>
+                <w:b/>
+                <w:bCs/>
+              </w:rPr>
+              <w:t>Cosmics</w:t>
+            </w:r>
+            <w:proofErr w:type="spellEnd"/>
+            <w:r>
+              <w:rPr>
+                <w:b/>
+                <w:bCs/>
+              </w:rPr>
+              <w:t xml:space="preserve"> characterization and for </w:t>
+            </w:r>
+            <w:proofErr w:type="spellStart"/>
+            <w:r>
+              <w:rPr>
+                <w:b/>
+                <w:bCs/>
+              </w:rPr>
+              <w:t>alignmemnt</w:t>
+            </w:r>
+            <w:proofErr w:type="spellEnd"/>
+            <w:r>
+              <w:rPr>
+                <w:b/>
+                <w:bCs/>
+              </w:rPr>
+              <w:t xml:space="preserve"> studies</w:t>
             </w:r>
           </w:p>
           <w:p>
@@ -221,7 +253,15 @@
               </w:numPr>
             </w:pPr>
             <w:r>
-              <w:t>1 million triggers every for 2 hrs collection</w:t>
+              <w:t xml:space="preserve">1 million triggers every for 2 </w:t>
+            </w:r>
+            <w:proofErr w:type="spellStart"/>
+            <w:r>
+              <w:t>hrs</w:t>
+            </w:r>
+            <w:proofErr w:type="spellEnd"/>
+            <w:r>
+              <w:t xml:space="preserve"> collection</w:t>
             </w:r>
           </w:p>
           <w:p>
@@ -272,7 +312,15 @@
               </w:numPr>
             </w:pPr>
             <w:r>
-              <w:t>x coord: max wire PDO, uncertainty 10 mm</w:t>
+              <w:t xml:space="preserve">x </w:t>
+            </w:r>
+            <w:proofErr w:type="spellStart"/>
+            <w:r>
+              <w:t>coord</w:t>
+            </w:r>
+            <w:proofErr w:type="spellEnd"/>
+            <w:r>
+              <w:t>: max wire PDO, uncertainty 10 mm</w:t>
             </w:r>
           </w:p>
           <w:p>
@@ -284,7 +332,15 @@
               </w:numPr>
             </w:pPr>
             <w:r>
-              <w:t>y coord from clustering</w:t>
+              <w:t xml:space="preserve">y </w:t>
+            </w:r>
+            <w:proofErr w:type="spellStart"/>
+            <w:r>
+              <w:t>coord</w:t>
+            </w:r>
+            <w:proofErr w:type="spellEnd"/>
+            <w:r>
+              <w:t xml:space="preserve"> from clustering</w:t>
             </w:r>
           </w:p>
           <w:p>
@@ -296,7 +352,15 @@
               </w:numPr>
             </w:pPr>
             <w:r>
-              <w:t>60 um uncertainty on cluster mean</w:t>
+              <w:t xml:space="preserve">60 um </w:t>
+            </w:r>
+            <w:proofErr w:type="gramStart"/>
+            <w:r>
+              <w:t>uncertainty</w:t>
+            </w:r>
+            <w:proofErr w:type="gramEnd"/>
+            <w:r>
+              <w:t xml:space="preserve"> on cluster mean</w:t>
             </w:r>
           </w:p>
           <w:p>
@@ -359,7 +423,23 @@
                 <w:i/>
                 <w:iCs/>
               </w:rPr>
-              <w:t>Measuring local offsets in strip pattern using cosmics data</w:t>
+              <w:t xml:space="preserve">Measuring local offsets in strip pattern using </w:t>
+            </w:r>
+            <w:proofErr w:type="spellStart"/>
+            <w:r>
+              <w:rPr>
+                <w:i/>
+                <w:iCs/>
+              </w:rPr>
+              <w:t>cosmics</w:t>
+            </w:r>
+            <w:proofErr w:type="spellEnd"/>
+            <w:r>
+              <w:rPr>
+                <w:i/>
+                <w:iCs/>
+              </w:rPr>
+              <w:t xml:space="preserve"> data</w:t>
             </w:r>
           </w:p>
           <w:p>
@@ -383,7 +463,15 @@
               </w:numPr>
             </w:pPr>
             <w:r>
-              <w:t>Define local offset in words an math</w:t>
+              <w:t xml:space="preserve">Define local offset in words </w:t>
+            </w:r>
+            <w:proofErr w:type="gramStart"/>
+            <w:r>
+              <w:t>an</w:t>
+            </w:r>
+            <w:proofErr w:type="gramEnd"/>
+            <w:r>
+              <w:t xml:space="preserve"> math</w:t>
             </w:r>
           </w:p>
           <w:p>
@@ -395,7 +483,31 @@
               </w:numPr>
             </w:pPr>
             <w:r>
-              <w:t>Don’t know d_local or y_nom so need a relative coordinate system</w:t>
+              <w:t xml:space="preserve">Don’t know </w:t>
+            </w:r>
+            <w:proofErr w:type="spellStart"/>
+            <w:r>
+              <w:t>d_local</w:t>
+            </w:r>
+            <w:proofErr w:type="spellEnd"/>
+            <w:r>
+              <w:t xml:space="preserve"> or </w:t>
+            </w:r>
+            <w:proofErr w:type="spellStart"/>
+            <w:r>
+              <w:t>y_nom</w:t>
+            </w:r>
+            <w:proofErr w:type="spellEnd"/>
+            <w:r>
+              <w:t xml:space="preserve"> so </w:t>
+            </w:r>
+            <w:proofErr w:type="gramStart"/>
+            <w:r>
+              <w:t>need</w:t>
+            </w:r>
+            <w:proofErr w:type="gramEnd"/>
+            <w:r>
+              <w:t xml:space="preserve"> a relative coordinate system</w:t>
             </w:r>
           </w:p>
           <w:p>
@@ -465,7 +577,15 @@
             </w:r>
             <w:r>
               <w:lastRenderedPageBreak/>
-              <w:t>geometrically least favourable tracking combination</w:t>
+              <w:t xml:space="preserve">geometrically least </w:t>
+            </w:r>
+            <w:proofErr w:type="spellStart"/>
+            <w:r>
+              <w:t>favourable</w:t>
+            </w:r>
+            <w:proofErr w:type="spellEnd"/>
+            <w:r>
+              <w:t xml:space="preserve"> tracking combination</w:t>
             </w:r>
           </w:p>
           <w:p>
@@ -479,11 +599,33 @@
                 <w:lang w:val="fr-CA"/>
               </w:rPr>
             </w:pPr>
+            <w:proofErr w:type="spellStart"/>
             <w:r>
               <w:rPr>
                 <w:lang w:val="fr-CA"/>
               </w:rPr>
-              <w:t>Gaussian fit &gt; double gaussian fi</w:t>
+              <w:t>Gaussian</w:t>
+            </w:r>
+            <w:proofErr w:type="spellEnd"/>
+            <w:r>
+              <w:rPr>
+                <w:lang w:val="fr-CA"/>
+              </w:rPr>
+              <w:t xml:space="preserve"> fit &gt; double </w:t>
+            </w:r>
+            <w:proofErr w:type="spellStart"/>
+            <w:r>
+              <w:rPr>
+                <w:lang w:val="fr-CA"/>
+              </w:rPr>
+              <w:t>gaussian</w:t>
+            </w:r>
+            <w:proofErr w:type="spellEnd"/>
+            <w:r>
+              <w:rPr>
+                <w:lang w:val="fr-CA"/>
+              </w:rPr>
+              <w:t xml:space="preserve"> fi</w:t>
             </w:r>
             <w:r>
               <w:rPr>
@@ -647,7 +789,15 @@
               </w:numPr>
             </w:pPr>
             <w:r>
-              <w:t>Cut high mult clusters</w:t>
+              <w:t xml:space="preserve">Cut high </w:t>
+            </w:r>
+            <w:proofErr w:type="spellStart"/>
+            <w:r>
+              <w:t>mult</w:t>
+            </w:r>
+            <w:proofErr w:type="spellEnd"/>
+            <w:r>
+              <w:t xml:space="preserve"> clusters</w:t>
             </w:r>
           </w:p>
           <w:p>
@@ -659,8 +809,21 @@
               </w:numPr>
             </w:pPr>
             <w:r>
-              <w:t>Beam profile centroid is y, expected center is ynom, local offset if dlocal</w:t>
-            </w:r>
+              <w:t xml:space="preserve">Beam profile centroid is y, expected center is </w:t>
+            </w:r>
+            <w:proofErr w:type="spellStart"/>
+            <w:r>
+              <w:t>ynom</w:t>
+            </w:r>
+            <w:proofErr w:type="spellEnd"/>
+            <w:r>
+              <w:t xml:space="preserve">, local offset if </w:t>
+            </w:r>
+            <w:proofErr w:type="spellStart"/>
+            <w:r>
+              <w:t>dlocal</w:t>
+            </w:r>
+            <w:proofErr w:type="spellEnd"/>
           </w:p>
           <w:p>
             <w:pPr>
@@ -724,7 +887,7 @@
               <w:pStyle w:val="ListParagraph"/>
               <w:numPr>
                 <w:ilvl w:val="0"/>
-                <w:numId w:val="1"/>
+                <w:numId w:val="16"/>
               </w:numPr>
             </w:pPr>
             <w:r>
@@ -751,7 +914,7 @@
               <w:pStyle w:val="ListParagraph"/>
               <w:numPr>
                 <w:ilvl w:val="0"/>
-                <w:numId w:val="2"/>
+                <w:numId w:val="16"/>
               </w:numPr>
             </w:pPr>
             <w:r>
@@ -763,7 +926,7 @@
               <w:pStyle w:val="ListParagraph"/>
               <w:numPr>
                 <w:ilvl w:val="0"/>
-                <w:numId w:val="2"/>
+                <w:numId w:val="16"/>
               </w:numPr>
             </w:pPr>
             <w:r>
@@ -775,7 +938,7 @@
               <w:pStyle w:val="ListParagraph"/>
               <w:numPr>
                 <w:ilvl w:val="0"/>
-                <w:numId w:val="2"/>
+                <w:numId w:val="16"/>
               </w:numPr>
             </w:pPr>
             <w:r>
@@ -787,7 +950,7 @@
               <w:pStyle w:val="ListParagraph"/>
               <w:numPr>
                 <w:ilvl w:val="0"/>
-                <w:numId w:val="2"/>
+                <w:numId w:val="16"/>
               </w:numPr>
             </w:pPr>
             <w:r>
@@ -799,7 +962,7 @@
               <w:pStyle w:val="ListParagraph"/>
               <w:numPr>
                 <w:ilvl w:val="0"/>
-                <w:numId w:val="2"/>
+                <w:numId w:val="16"/>
               </w:numPr>
             </w:pPr>
             <w:r>
@@ -826,7 +989,7 @@
               <w:pStyle w:val="ListParagraph"/>
               <w:numPr>
                 <w:ilvl w:val="0"/>
-                <w:numId w:val="3"/>
+                <w:numId w:val="16"/>
               </w:numPr>
             </w:pPr>
             <w:r>
@@ -838,7 +1001,7 @@
               <w:pStyle w:val="ListParagraph"/>
               <w:numPr>
                 <w:ilvl w:val="0"/>
-                <w:numId w:val="3"/>
+                <w:numId w:val="16"/>
               </w:numPr>
             </w:pPr>
             <w:r>
@@ -862,7 +1025,7 @@
               <w:pStyle w:val="ListParagraph"/>
               <w:numPr>
                 <w:ilvl w:val="0"/>
-                <w:numId w:val="3"/>
+                <w:numId w:val="16"/>
               </w:numPr>
             </w:pPr>
             <w:r>
@@ -874,19 +1037,24 @@
               <w:pStyle w:val="ListParagraph"/>
               <w:numPr>
                 <w:ilvl w:val="0"/>
-                <w:numId w:val="3"/>
-              </w:numPr>
-            </w:pPr>
-            <w:r>
-              <w:t>Neighbour triggering</w:t>
-            </w:r>
-          </w:p>
-          <w:p>
-            <w:pPr>
-              <w:pStyle w:val="ListParagraph"/>
-              <w:numPr>
-                <w:ilvl w:val="0"/>
-                <w:numId w:val="3"/>
+                <w:numId w:val="16"/>
+              </w:numPr>
+            </w:pPr>
+            <w:proofErr w:type="spellStart"/>
+            <w:r>
+              <w:t>Neighbour</w:t>
+            </w:r>
+            <w:proofErr w:type="spellEnd"/>
+            <w:r>
+              <w:t xml:space="preserve"> triggering</w:t>
+            </w:r>
+          </w:p>
+          <w:p>
+            <w:pPr>
+              <w:pStyle w:val="ListParagraph"/>
+              <w:numPr>
+                <w:ilvl w:val="0"/>
+                <w:numId w:val="16"/>
               </w:numPr>
             </w:pPr>
             <w:r>
@@ -907,7 +1075,7 @@
               <w:pStyle w:val="ListParagraph"/>
               <w:numPr>
                 <w:ilvl w:val="0"/>
-                <w:numId w:val="5"/>
+                <w:numId w:val="16"/>
               </w:numPr>
             </w:pPr>
             <w:r>
@@ -919,23 +1087,33 @@
               <w:pStyle w:val="ListParagraph"/>
               <w:numPr>
                 <w:ilvl w:val="0"/>
-                <w:numId w:val="5"/>
-              </w:numPr>
-            </w:pPr>
+                <w:numId w:val="16"/>
+              </w:numPr>
+            </w:pPr>
+            <w:proofErr w:type="spellStart"/>
             <w:r>
               <w:t>Cutflow</w:t>
             </w:r>
-          </w:p>
-          <w:p>
-            <w:pPr>
-              <w:pStyle w:val="ListParagraph"/>
-              <w:numPr>
-                <w:ilvl w:val="0"/>
-                <w:numId w:val="5"/>
-              </w:numPr>
-            </w:pPr>
-            <w:r>
-              <w:t>Potential noise sources and how cutflow reduces (delta rays)</w:t>
+            <w:proofErr w:type="spellEnd"/>
+          </w:p>
+          <w:p>
+            <w:pPr>
+              <w:pStyle w:val="ListParagraph"/>
+              <w:numPr>
+                <w:ilvl w:val="0"/>
+                <w:numId w:val="16"/>
+              </w:numPr>
+            </w:pPr>
+            <w:r>
+              <w:t xml:space="preserve">Potential noise sources and how </w:t>
+            </w:r>
+            <w:proofErr w:type="spellStart"/>
+            <w:r>
+              <w:t>cutflow</w:t>
+            </w:r>
+            <w:proofErr w:type="spellEnd"/>
+            <w:r>
+              <w:t xml:space="preserve"> reduces (delta rays)</w:t>
             </w:r>
           </w:p>
           <w:p>
@@ -952,35 +1130,59 @@
               <w:pStyle w:val="ListParagraph"/>
               <w:numPr>
                 <w:ilvl w:val="0"/>
-                <w:numId w:val="6"/>
-              </w:numPr>
-            </w:pPr>
-            <w:r>
-              <w:t>X coord max wire PDO, uncertainty 10 mm</w:t>
-            </w:r>
-          </w:p>
-          <w:p>
-            <w:pPr>
-              <w:pStyle w:val="ListParagraph"/>
-              <w:numPr>
-                <w:ilvl w:val="0"/>
-                <w:numId w:val="6"/>
-              </w:numPr>
-            </w:pPr>
-            <w:r>
-              <w:t>Y coord from clustering</w:t>
-            </w:r>
-          </w:p>
-          <w:p>
-            <w:pPr>
-              <w:pStyle w:val="ListParagraph"/>
-              <w:numPr>
-                <w:ilvl w:val="0"/>
-                <w:numId w:val="6"/>
-              </w:numPr>
-            </w:pPr>
-            <w:r>
-              <w:t>60 uym uncertainty on cluster mean</w:t>
+                <w:numId w:val="16"/>
+              </w:numPr>
+            </w:pPr>
+            <w:r>
+              <w:t xml:space="preserve">X </w:t>
+            </w:r>
+            <w:proofErr w:type="spellStart"/>
+            <w:r>
+              <w:t>coord</w:t>
+            </w:r>
+            <w:proofErr w:type="spellEnd"/>
+            <w:r>
+              <w:t xml:space="preserve"> max wire PDO, uncertainty 10 mm</w:t>
+            </w:r>
+          </w:p>
+          <w:p>
+            <w:pPr>
+              <w:pStyle w:val="ListParagraph"/>
+              <w:numPr>
+                <w:ilvl w:val="0"/>
+                <w:numId w:val="16"/>
+              </w:numPr>
+            </w:pPr>
+            <w:r>
+              <w:t xml:space="preserve">Y </w:t>
+            </w:r>
+            <w:proofErr w:type="spellStart"/>
+            <w:r>
+              <w:t>coord</w:t>
+            </w:r>
+            <w:proofErr w:type="spellEnd"/>
+            <w:r>
+              <w:t xml:space="preserve"> from clustering</w:t>
+            </w:r>
+          </w:p>
+          <w:p>
+            <w:pPr>
+              <w:pStyle w:val="ListParagraph"/>
+              <w:numPr>
+                <w:ilvl w:val="0"/>
+                <w:numId w:val="16"/>
+              </w:numPr>
+            </w:pPr>
+            <w:r>
+              <w:t xml:space="preserve">60 </w:t>
+            </w:r>
+            <w:proofErr w:type="spellStart"/>
+            <w:r>
+              <w:t>uym</w:t>
+            </w:r>
+            <w:proofErr w:type="spellEnd"/>
+            <w:r>
+              <w:t xml:space="preserve"> uncertainty on cluster mean</w:t>
             </w:r>
           </w:p>
           <w:p>
@@ -1003,7 +1205,7 @@
               <w:pStyle w:val="ListParagraph"/>
               <w:numPr>
                 <w:ilvl w:val="0"/>
-                <w:numId w:val="7"/>
+                <w:numId w:val="16"/>
               </w:numPr>
             </w:pPr>
             <w:r>
@@ -1015,7 +1217,7 @@
               <w:pStyle w:val="ListParagraph"/>
               <w:numPr>
                 <w:ilvl w:val="0"/>
-                <w:numId w:val="7"/>
+                <w:numId w:val="16"/>
               </w:numPr>
             </w:pPr>
             <w:r>
@@ -1027,7 +1229,7 @@
               <w:pStyle w:val="ListParagraph"/>
               <w:numPr>
                 <w:ilvl w:val="0"/>
-                <w:numId w:val="7"/>
+                <w:numId w:val="16"/>
               </w:numPr>
             </w:pPr>
             <w:r>
@@ -1054,7 +1256,7 @@
               <w:pStyle w:val="ListParagraph"/>
               <w:numPr>
                 <w:ilvl w:val="0"/>
-                <w:numId w:val="10"/>
+                <w:numId w:val="16"/>
               </w:numPr>
               <w:rPr>
                 <w:i/>
@@ -1069,66 +1271,82 @@
                 <w:i/>
                 <w:iCs/>
               </w:rPr>
-              <w:t>Measuring local offsets in strip pattern using cosmics data</w:t>
-            </w:r>
-            <w:r>
-              <w:t>, but be careful about the word alignment</w:t>
-            </w:r>
-          </w:p>
-          <w:p>
-            <w:pPr>
-              <w:pStyle w:val="ListParagraph"/>
-              <w:numPr>
-                <w:ilvl w:val="0"/>
-                <w:numId w:val="9"/>
-              </w:numPr>
-            </w:pPr>
-            <w:r>
-              <w:t>Could separate into definition, calculation, and visualization</w:t>
-            </w:r>
-          </w:p>
-          <w:p>
-            <w:pPr>
-              <w:pStyle w:val="ListParagraph"/>
-              <w:numPr>
-                <w:ilvl w:val="0"/>
-                <w:numId w:val="9"/>
-              </w:numPr>
-            </w:pPr>
-            <w:r>
-              <w:t>Connect to strip position offsets</w:t>
-            </w:r>
-          </w:p>
-          <w:p>
-            <w:pPr>
-              <w:pStyle w:val="ListParagraph"/>
-              <w:numPr>
-                <w:ilvl w:val="0"/>
-                <w:numId w:val="9"/>
-              </w:numPr>
-            </w:pPr>
-            <w:r>
-              <w:t>Show visualization</w:t>
-            </w:r>
-          </w:p>
-          <w:p>
-            <w:pPr>
-              <w:pStyle w:val="ListParagraph"/>
-              <w:numPr>
-                <w:ilvl w:val="0"/>
-                <w:numId w:val="9"/>
-              </w:numPr>
-            </w:pPr>
-            <w:r>
-              <w:t>Give potential interpretation</w:t>
-            </w:r>
-          </w:p>
-          <w:p>
+              <w:t xml:space="preserve">Measuring local offsets in strip pattern using </w:t>
+            </w:r>
+            <w:proofErr w:type="spellStart"/>
             <w:r>
               <w:rPr>
                 <w:i/>
                 <w:iCs/>
               </w:rPr>
+              <w:t>cosmics</w:t>
+            </w:r>
+            <w:proofErr w:type="spellEnd"/>
+            <w:r>
+              <w:rPr>
+                <w:i/>
+                <w:iCs/>
+              </w:rPr>
+              <w:t xml:space="preserve"> data</w:t>
+            </w:r>
+            <w:r>
+              <w:t>, but be careful about the word alignment</w:t>
+            </w:r>
+          </w:p>
+          <w:p>
+            <w:pPr>
+              <w:pStyle w:val="ListParagraph"/>
+              <w:numPr>
+                <w:ilvl w:val="0"/>
+                <w:numId w:val="16"/>
+              </w:numPr>
+            </w:pPr>
+            <w:r>
+              <w:t>Could separate into definition, calculation, and visualization</w:t>
+            </w:r>
+          </w:p>
+          <w:p>
+            <w:pPr>
+              <w:pStyle w:val="ListParagraph"/>
+              <w:numPr>
+                <w:ilvl w:val="0"/>
+                <w:numId w:val="16"/>
+              </w:numPr>
+            </w:pPr>
+            <w:r>
+              <w:t>Connect to strip position offsets</w:t>
+            </w:r>
+          </w:p>
+          <w:p>
+            <w:pPr>
+              <w:pStyle w:val="ListParagraph"/>
+              <w:numPr>
+                <w:ilvl w:val="0"/>
+                <w:numId w:val="16"/>
+              </w:numPr>
+            </w:pPr>
+            <w:r>
+              <w:t>Show visualization</w:t>
+            </w:r>
+          </w:p>
+          <w:p>
+            <w:pPr>
+              <w:pStyle w:val="ListParagraph"/>
+              <w:numPr>
+                <w:ilvl w:val="0"/>
+                <w:numId w:val="16"/>
+              </w:numPr>
+            </w:pPr>
+            <w:r>
+              <w:t>Give potential interpretation</w:t>
+            </w:r>
+          </w:p>
+          <w:p>
+            <w:r>
+              <w:rPr>
+                <w:i/>
+                <w:iCs/>
+              </w:rPr>
               <w:t>Systematic uncertainty in cosmic residual means</w:t>
             </w:r>
           </w:p>
@@ -1137,7 +1355,7 @@
               <w:pStyle w:val="ListParagraph"/>
               <w:numPr>
                 <w:ilvl w:val="0"/>
-                <w:numId w:val="12"/>
+                <w:numId w:val="16"/>
               </w:numPr>
             </w:pPr>
             <w:r>
@@ -1165,7 +1383,7 @@
               <w:pStyle w:val="ListParagraph"/>
               <w:numPr>
                 <w:ilvl w:val="0"/>
-                <w:numId w:val="12"/>
+                <w:numId w:val="16"/>
               </w:numPr>
               <w:rPr>
                 <w:b/>
@@ -1181,7 +1399,7 @@
               <w:pStyle w:val="ListParagraph"/>
               <w:numPr>
                 <w:ilvl w:val="0"/>
-                <w:numId w:val="12"/>
+                <w:numId w:val="16"/>
               </w:numPr>
               <w:rPr>
                 <w:b/>
@@ -1189,7 +1407,15 @@
               </w:rPr>
             </w:pPr>
             <w:r>
-              <w:t>This chapter introduces the x-ray method in less detail than cosmics, referencing JINST paper</w:t>
+              <w:t xml:space="preserve">This chapter introduces the x-ray method in less detail than </w:t>
+            </w:r>
+            <w:proofErr w:type="spellStart"/>
+            <w:r>
+              <w:t>cosmics</w:t>
+            </w:r>
+            <w:proofErr w:type="spellEnd"/>
+            <w:r>
+              <w:t>, referencing JINST paper</w:t>
             </w:r>
           </w:p>
           <w:p>
@@ -1235,6 +1461,19 @@
             </w:pPr>
             <w:r>
               <w:t>X-ray gun attached to 1 of 5 positions on a given alignment platform</w:t>
+            </w:r>
+          </w:p>
+          <w:p>
+            <w:pPr>
+              <w:pStyle w:val="ListParagraph"/>
+              <w:numPr>
+                <w:ilvl w:val="0"/>
+                <w:numId w:val="16"/>
+              </w:numPr>
+              <w:spacing w:after="160" w:line="259" w:lineRule="auto"/>
+            </w:pPr>
+            <w:r>
+              <w:t>Gun positions chosen to avoid wire supports and VMM edges</w:t>
             </w:r>
           </w:p>
           <w:p>
@@ -1291,7 +1530,7 @@
               <w:pStyle w:val="ListParagraph"/>
               <w:numPr>
                 <w:ilvl w:val="0"/>
-                <w:numId w:val="17"/>
+                <w:numId w:val="16"/>
               </w:numPr>
             </w:pPr>
             <w:r>
@@ -1303,7 +1542,7 @@
               <w:pStyle w:val="ListParagraph"/>
               <w:numPr>
                 <w:ilvl w:val="0"/>
-                <w:numId w:val="17"/>
+                <w:numId w:val="16"/>
               </w:numPr>
             </w:pPr>
             <w:r>
@@ -1315,7 +1554,7 @@
               <w:pStyle w:val="ListParagraph"/>
               <w:numPr>
                 <w:ilvl w:val="0"/>
-                <w:numId w:val="17"/>
+                <w:numId w:val="16"/>
               </w:numPr>
             </w:pPr>
             <w:r>
@@ -1336,19 +1575,7 @@
               <w:pStyle w:val="ListParagraph"/>
               <w:numPr>
                 <w:ilvl w:val="0"/>
-                <w:numId w:val="18"/>
-              </w:numPr>
-            </w:pPr>
-            <w:r>
-              <w:t>Gun positions chosen to avoid wire supports and VMM edges</w:t>
-            </w:r>
-          </w:p>
-          <w:p>
-            <w:pPr>
-              <w:pStyle w:val="ListParagraph"/>
-              <w:numPr>
-                <w:ilvl w:val="0"/>
-                <w:numId w:val="18"/>
+                <w:numId w:val="16"/>
               </w:numPr>
             </w:pPr>
             <w:r>
@@ -1360,7 +1587,7 @@
               <w:pStyle w:val="ListParagraph"/>
               <w:numPr>
                 <w:ilvl w:val="0"/>
-                <w:numId w:val="18"/>
+                <w:numId w:val="16"/>
               </w:numPr>
               <w:rPr>
                 <w:b/>
@@ -1391,7 +1618,7 @@
               <w:pStyle w:val="ListParagraph"/>
               <w:numPr>
                 <w:ilvl w:val="0"/>
-                <w:numId w:val="18"/>
+                <w:numId w:val="16"/>
               </w:numPr>
             </w:pPr>
             <w:r>
@@ -1418,11 +1645,19 @@
               <w:pStyle w:val="ListParagraph"/>
               <w:numPr>
                 <w:ilvl w:val="0"/>
-                <w:numId w:val="19"/>
-              </w:numPr>
-            </w:pPr>
-            <w:r>
-              <w:t>Same as before, Gaussian fit extract mean (footnote: now doing analysis using raw hits to find cluster centroid)</w:t>
+                <w:numId w:val="16"/>
+              </w:numPr>
+            </w:pPr>
+            <w:r>
+              <w:t xml:space="preserve">Same as before, Gaussian fit extract </w:t>
+            </w:r>
+            <w:proofErr w:type="gramStart"/>
+            <w:r>
+              <w:t>mean</w:t>
+            </w:r>
+            <w:proofErr w:type="gramEnd"/>
+            <w:r>
+              <w:t xml:space="preserve"> (footnote: now doing analysis using raw hits to find cluster centroid)</w:t>
             </w:r>
           </w:p>
           <w:p>
@@ -1431,14 +1666,7 @@
                 <w:i/>
                 <w:iCs/>
               </w:rPr>
-              <w:t>L</w:t>
-            </w:r>
-            <w:r>
-              <w:rPr>
-                <w:i/>
-                <w:iCs/>
-              </w:rPr>
-              <w:t>ocal offsets in the strip pattern</w:t>
+              <w:t>Local offsets in the strip pattern</w:t>
             </w:r>
             <w:r>
               <w:t xml:space="preserve"> </w:t>
@@ -1449,7 +1677,7 @@
               <w:pStyle w:val="ListParagraph"/>
               <w:numPr>
                 <w:ilvl w:val="0"/>
-                <w:numId w:val="19"/>
+                <w:numId w:val="16"/>
               </w:numPr>
             </w:pPr>
             <w:r>
@@ -1461,7 +1689,7 @@
               <w:pStyle w:val="ListParagraph"/>
               <w:numPr>
                 <w:ilvl w:val="0"/>
-                <w:numId w:val="19"/>
+                <w:numId w:val="16"/>
               </w:numPr>
             </w:pPr>
             <w:r>

--- a/planning/thesis_restructuring_from_BV_2021-09-09_comments.docx
+++ b/planning/thesis_restructuring_from_BV_2021-09-09_comments.docx
@@ -1579,7 +1579,51 @@
               </w:numPr>
             </w:pPr>
             <w:r>
-              <w:t>Most important cut is reducing to 3-5 strips</w:t>
+              <w:t>Pedestal subtracted from hits</w:t>
+            </w:r>
+          </w:p>
+          <w:p>
+            <w:pPr>
+              <w:pStyle w:val="ListParagraph"/>
+              <w:numPr>
+                <w:ilvl w:val="0"/>
+                <w:numId w:val="16"/>
+              </w:numPr>
+            </w:pPr>
+            <w:r>
+              <w:t>Clusters contiguous</w:t>
+            </w:r>
+          </w:p>
+          <w:p>
+            <w:pPr>
+              <w:pStyle w:val="ListParagraph"/>
+              <w:numPr>
+                <w:ilvl w:val="0"/>
+                <w:numId w:val="16"/>
+              </w:numPr>
+            </w:pPr>
+            <w:r>
+              <w:t>Cut events with double clusters</w:t>
+            </w:r>
+          </w:p>
+          <w:p>
+            <w:pPr>
+              <w:pStyle w:val="ListParagraph"/>
+              <w:numPr>
+                <w:ilvl w:val="0"/>
+                <w:numId w:val="16"/>
+              </w:numPr>
+            </w:pPr>
+            <w:r>
+              <w:t xml:space="preserve">Only use </w:t>
+            </w:r>
+            <w:proofErr w:type="spellStart"/>
+            <w:r>
+              <w:t>mult</w:t>
+            </w:r>
+            <w:proofErr w:type="spellEnd"/>
+            <w:r>
+              <w:t xml:space="preserve"> 3-5 clusters for analysis</w:t>
             </w:r>
           </w:p>
           <w:p>
